--- a/fichas/nm_usp_programa_gestaodepoliticaspublicas_modalidade_academico_area_5_nota_bom_notafinal_3.docx
+++ b/fichas/nm_usp_programa_gestaodepoliticaspublicas_modalidade_academico_area_5_nota_bom_notafinal_3.docx
@@ -1,6 +1,6 @@
 
 <file path=word/document.xml><?xml version="1.0" encoding="utf-8"?>
-<w:document xmlns:wpc="http://schemas.microsoft.com/office/word/2010/wordprocessingCanvas" xmlns:cx="http://schemas.microsoft.com/office/drawing/2014/chartex" xmlns:cx1="http://schemas.microsoft.com/office/drawing/2015/9/8/chartex" xmlns:cx2="http://schemas.microsoft.com/office/drawing/2015/10/21/chartex" xmlns:cx3="http://schemas.microsoft.com/office/drawing/2016/5/9/chartex" xmlns:cx4="http://schemas.microsoft.com/office/drawing/2016/5/10/chartex" xmlns:cx5="http://schemas.microsoft.com/office/drawing/2016/5/11/chartex" xmlns:cx6="http://schemas.microsoft.com/office/drawing/2016/5/12/chartex" xmlns:cx7="http://schemas.microsoft.com/office/drawing/2016/5/13/chartex" xmlns:cx8="http://schemas.microsoft.com/office/drawing/2016/5/14/chartex" xmlns:mc="http://schemas.openxmlformats.org/markup-compatibility/2006" xmlns:aink="http://schemas.microsoft.com/office/drawing/2016/ink" xmlns:am3d="http://schemas.microsoft.com/office/drawing/2017/model3d" xmlns:o="urn:schemas-microsoft-com:office:office" xmlns:oel="http://schemas.microsoft.com/office/2019/extlst" xmlns:r="http://schemas.openxmlformats.org/officeDocument/2006/relationships" xmlns:m="http://schemas.openxmlformats.org/officeDocument/2006/math" xmlns:v="urn:schemas-microsoft-com:vml" xmlns:wp14="http://schemas.microsoft.com/office/word/2010/wordprocessingDrawing" xmlns:wp="http://schemas.openxmlformats.org/drawingml/2006/wordprocessingDrawing" xmlns:w10="urn:schemas-microsoft-com:office:word" xmlns:w="http://schemas.openxmlformats.org/wordprocessingml/2006/main" xmlns:w14="http://schemas.microsoft.com/office/word/2010/wordml" xmlns:w15="http://schemas.microsoft.com/office/word/2012/wordml" xmlns:w16cex="http://schemas.microsoft.com/office/word/2018/wordml/cex" xmlns:w16cid="http://schemas.microsoft.com/office/word/2016/wordml/cid" xmlns:w16="http://schemas.microsoft.com/office/word/2018/wordml" xmlns:w16du="http://schemas.microsoft.com/office/word/2023/wordml/word16du" xmlns:w16sdtdh="http://schemas.microsoft.com/office/word/2020/wordml/sdtdatahash" xmlns:w16se="http://schemas.microsoft.com/office/word/2015/wordml/symex" xmlns:wpg="http://schemas.microsoft.com/office/word/2010/wordprocessingGroup" xmlns:wpi="http://schemas.microsoft.com/office/word/2010/wordprocessingInk" xmlns:wne="http://schemas.microsoft.com/office/word/2006/wordml" xmlns:wps="http://schemas.microsoft.com/office/word/2010/wordprocessingShape" mc:Ignorable="w14 w15 w16se w16cid w16 w16cex w16sdtdh wp14">
+<w:document xmlns:wpc="http://schemas.microsoft.com/office/word/2010/wordprocessingCanvas" xmlns:cx="http://schemas.microsoft.com/office/drawing/2014/chartex" xmlns:cx1="http://schemas.microsoft.com/office/drawing/2015/9/8/chartex" xmlns:cx2="http://schemas.microsoft.com/office/drawing/2015/10/21/chartex" xmlns:cx3="http://schemas.microsoft.com/office/drawing/2016/5/9/chartex" xmlns:cx4="http://schemas.microsoft.com/office/drawing/2016/5/10/chartex" xmlns:cx5="http://schemas.microsoft.com/office/drawing/2016/5/11/chartex" xmlns:cx6="http://schemas.microsoft.com/office/drawing/2016/5/12/chartex" xmlns:cx7="http://schemas.microsoft.com/office/drawing/2016/5/13/chartex" xmlns:cx8="http://schemas.microsoft.com/office/drawing/2016/5/14/chartex" xmlns:mc="http://schemas.openxmlformats.org/markup-compatibility/2006" xmlns:aink="http://schemas.microsoft.com/office/drawing/2016/ink" xmlns:am3d="http://schemas.microsoft.com/office/drawing/2017/model3d" xmlns:o="urn:schemas-microsoft-com:office:office" xmlns:oel="http://schemas.microsoft.com/office/2019/extlst" xmlns:r="http://schemas.openxmlformats.org/officeDocument/2006/relationships" xmlns:m="http://schemas.openxmlformats.org/officeDocument/2006/math" xmlns:v="urn:schemas-microsoft-com:vml" xmlns:wp14="http://schemas.microsoft.com/office/word/2010/wordprocessingDrawing" xmlns:wp="http://schemas.openxmlformats.org/drawingml/2006/wordprocessingDrawing" xmlns:w10="urn:schemas-microsoft-com:office:word" xmlns:w="http://schemas.openxmlformats.org/wordprocessingml/2006/main" xmlns:w14="http://schemas.microsoft.com/office/word/2010/wordml" xmlns:w15="http://schemas.microsoft.com/office/word/2012/wordml" xmlns:w16cex="http://schemas.microsoft.com/office/word/2018/wordml/cex" xmlns:w16cid="http://schemas.microsoft.com/office/word/2016/wordml/cid" xmlns:w16="http://schemas.microsoft.com/office/word/2018/wordml" xmlns:w16sdtdh="http://schemas.microsoft.com/office/word/2020/wordml/sdtdatahash" xmlns:w16se="http://schemas.microsoft.com/office/word/2015/wordml/symex" xmlns:wpg="http://schemas.microsoft.com/office/word/2010/wordprocessingGroup" xmlns:wpi="http://schemas.microsoft.com/office/word/2010/wordprocessingInk" xmlns:wne="http://schemas.microsoft.com/office/word/2006/wordml" xmlns:wps="http://schemas.microsoft.com/office/word/2010/wordprocessingShape" mc:Ignorable="w14 w15 w16se w16cid w16 w16cex w16sdtdh wp14">
   <w:body>
     <w:p>
       <w:pPr>
@@ -19,76 +19,11 @@
       <w:r>
         <w:rPr>
           <w:rFonts w:ascii="Arial" w:hAnsi="Arial" w:cs="Arial"/>
-          <w:b/>
-          <w:bCs/>
           <w:sz w:val="20"/>
           <w:szCs w:val="20"/>
           <w:lang w:val="pt-BR"/>
         </w:rPr>
-        <w:t xml:space="preserve">Apreciação: </w:t>
-      </w:r>
-      <w:r>
-        <w:rPr>
-          <w:rFonts w:ascii="Arial" w:hAnsi="Arial" w:cs="Arial"/>
-          <w:sz w:val="20"/>
-          <w:szCs w:val="20"/>
-          <w:lang w:val="pt-BR"/>
-        </w:rPr>
-        <w:t>É bom o impacto do Programa nas dimensões educacional, social, cultural e econômica no âmbito local.</w:t>
-      </w:r>
-      <w:r>
-        <w:rPr>
-          <w:rFonts w:ascii="Arial" w:hAnsi="Arial" w:cs="Arial"/>
-          <w:sz w:val="20"/>
-          <w:szCs w:val="20"/>
-          <w:lang w:val="pt-BR"/>
-        </w:rPr>
-        <w:t xml:space="preserve"> </w:t>
-      </w:r>
-      <w:r>
-        <w:rPr>
-          <w:rFonts w:ascii="Arial" w:hAnsi="Arial" w:cs="Arial"/>
-          <w:sz w:val="20"/>
-          <w:szCs w:val="20"/>
-          <w:lang w:val="pt-BR"/>
-        </w:rPr>
-        <w:t>O programa demonstra formação de quadros para as Instituições de Ensino para entidades predominantemente de</w:t>
-      </w:r>
-      <w:r>
-        <w:rPr>
-          <w:rFonts w:ascii="Arial" w:hAnsi="Arial" w:cs="Arial"/>
-          <w:sz w:val="20"/>
-          <w:szCs w:val="20"/>
-          <w:lang w:val="pt-BR"/>
-        </w:rPr>
-        <w:t xml:space="preserve"> </w:t>
-      </w:r>
-      <w:r>
-        <w:rPr>
-          <w:rFonts w:ascii="Arial" w:hAnsi="Arial" w:cs="Arial"/>
-          <w:sz w:val="20"/>
-          <w:szCs w:val="20"/>
-          <w:lang w:val="pt-BR"/>
-        </w:rPr>
-        <w:t>SP. Demonstra inserção de egressos em cargos de direção de organizações do setor público, mas não há evidências</w:t>
-      </w:r>
-      <w:r>
-        <w:rPr>
-          <w:rFonts w:ascii="Arial" w:hAnsi="Arial" w:cs="Arial"/>
-          <w:sz w:val="20"/>
-          <w:szCs w:val="20"/>
-          <w:lang w:val="pt-BR"/>
-        </w:rPr>
-        <w:t xml:space="preserve"> </w:t>
-      </w:r>
-      <w:r>
-        <w:rPr>
-          <w:rFonts w:ascii="Arial" w:hAnsi="Arial" w:cs="Arial"/>
-          <w:sz w:val="20"/>
-          <w:szCs w:val="20"/>
-          <w:lang w:val="pt-BR"/>
-        </w:rPr>
-        <w:t>de seu impacto no nível nacional.</w:t>
+        <w:t>É bom o impacto do Programa nas dimensões educacional, social, cultural e econômica no âmbito local. O programa demonstra formação de quadros para as Instituições de Ensino para entidades predominantemente de SP. Demonstra inserção de egressos em cargos de direção de organizações do setor público, mas não há evidências de seu impacto no nível nacional.</w:t>
       </w:r>
     </w:p>
     <w:p>
@@ -127,8 +62,9 @@
           <w:szCs w:val="20"/>
           <w:lang w:val="pt-BR"/>
         </w:rPr>
-        <w:t>O programa descreve a presença regular de visitantes externos e também de docentes de seu quadro com contatos</w:t>
+        <w:t xml:space="preserve">O programa descreve a presença regular de visitantes externos </w:t>
       </w:r>
+      <w:proofErr w:type="gramStart"/>
       <w:r>
         <w:rPr>
           <w:rFonts w:ascii="Arial" w:hAnsi="Arial" w:cs="Arial"/>
@@ -136,8 +72,9 @@
           <w:szCs w:val="20"/>
           <w:lang w:val="pt-BR"/>
         </w:rPr>
-        <w:t xml:space="preserve"> </w:t>
+        <w:t>e também</w:t>
       </w:r>
+      <w:proofErr w:type="gramEnd"/>
       <w:r>
         <w:rPr>
           <w:rFonts w:ascii="Arial" w:hAnsi="Arial" w:cs="Arial"/>
@@ -145,61 +82,7 @@
           <w:szCs w:val="20"/>
           <w:lang w:val="pt-BR"/>
         </w:rPr>
-        <w:t>nacionais e internacionais, mas não claramente a integração e cooperação com outros Programas e centros de</w:t>
-      </w:r>
-      <w:r>
-        <w:rPr>
-          <w:rFonts w:ascii="Arial" w:hAnsi="Arial" w:cs="Arial"/>
-          <w:sz w:val="20"/>
-          <w:szCs w:val="20"/>
-          <w:lang w:val="pt-BR"/>
-        </w:rPr>
-        <w:t xml:space="preserve"> </w:t>
-      </w:r>
-      <w:r>
-        <w:rPr>
-          <w:rFonts w:ascii="Arial" w:hAnsi="Arial" w:cs="Arial"/>
-          <w:sz w:val="20"/>
-          <w:szCs w:val="20"/>
-          <w:lang w:val="pt-BR"/>
-        </w:rPr>
-        <w:t>pesquisa, no âmbito nacional ou internacional. Em especial, o programa se destaca pela articulação dentro do campo</w:t>
-      </w:r>
-      <w:r>
-        <w:rPr>
-          <w:rFonts w:ascii="Arial" w:hAnsi="Arial" w:cs="Arial"/>
-          <w:sz w:val="20"/>
-          <w:szCs w:val="20"/>
-          <w:lang w:val="pt-BR"/>
-        </w:rPr>
-        <w:t xml:space="preserve"> </w:t>
-      </w:r>
-      <w:r>
-        <w:rPr>
-          <w:rFonts w:ascii="Arial" w:hAnsi="Arial" w:cs="Arial"/>
-          <w:sz w:val="20"/>
-          <w:szCs w:val="20"/>
-          <w:lang w:val="pt-BR"/>
-        </w:rPr>
-        <w:t>de pública e gestão social, com docentes e discentes com atuação ativa na área. Contudo, aparentemente, são</w:t>
-      </w:r>
-      <w:r>
-        <w:rPr>
-          <w:rFonts w:ascii="Arial" w:hAnsi="Arial" w:cs="Arial"/>
-          <w:sz w:val="20"/>
-          <w:szCs w:val="20"/>
-          <w:lang w:val="pt-BR"/>
-        </w:rPr>
-        <w:t xml:space="preserve"> </w:t>
-      </w:r>
-      <w:r>
-        <w:rPr>
-          <w:rFonts w:ascii="Arial" w:hAnsi="Arial" w:cs="Arial"/>
-          <w:sz w:val="20"/>
-          <w:szCs w:val="20"/>
-          <w:lang w:val="pt-BR"/>
-        </w:rPr>
-        <w:t>ações isoladas e não continuamente estabelecidas. Há destaque para a presença de recém-doutores pelo programa</w:t>
+        <w:t xml:space="preserve"> de docentes de seu quadro com contatos nacionais e internacionais, mas não claramente a integração e cooperação com outros Programas e centros de pesquisa, no âmbito nacional ou internacional. Em especial, o programa se destaca pela articulação dentro do campo de pública e gestão social, com docentes e discentes com atuação ativa na área. Contudo, aparentemente, são ações isoladas e não continuamente estabelecidas. Há destaque para a presença de recém-doutores pelo programa</w:t>
       </w:r>
     </w:p>
     <w:p>
@@ -223,8 +106,9 @@
           <w:szCs w:val="20"/>
           <w:lang w:val="pt-BR"/>
         </w:rPr>
-        <w:t>PNPD da CAPES. Registra-se também a participação dos docentes do Programa em relevantes conselhos de</w:t>
+        <w:t xml:space="preserve">PNPD da CAPES. Registra-se também a participação dos docentes do Programa em relevantes conselhos de institutos e organizações sociais, como o Instituto Pólis, o CLAEQ, o Instituto CONIP, o Instituto </w:t>
       </w:r>
+      <w:proofErr w:type="spellStart"/>
       <w:r>
         <w:rPr>
           <w:rFonts w:ascii="Arial" w:hAnsi="Arial" w:cs="Arial"/>
@@ -232,8 +116,9 @@
           <w:szCs w:val="20"/>
           <w:lang w:val="pt-BR"/>
         </w:rPr>
-        <w:t xml:space="preserve"> </w:t>
+        <w:t>Procomum</w:t>
       </w:r>
+      <w:proofErr w:type="spellEnd"/>
       <w:r>
         <w:rPr>
           <w:rFonts w:ascii="Arial" w:hAnsi="Arial" w:cs="Arial"/>
@@ -241,25 +126,7 @@
           <w:szCs w:val="20"/>
           <w:lang w:val="pt-BR"/>
         </w:rPr>
-        <w:t>institutos e organizações sociais, como o Instituto Pólis, o CLAEQ, o Instituto CONIP, o Instituto Procomum, e o</w:t>
-      </w:r>
-      <w:r>
-        <w:rPr>
-          <w:rFonts w:ascii="Arial" w:hAnsi="Arial" w:cs="Arial"/>
-          <w:sz w:val="20"/>
-          <w:szCs w:val="20"/>
-          <w:lang w:val="pt-BR"/>
-        </w:rPr>
-        <w:t xml:space="preserve"> </w:t>
-      </w:r>
-      <w:r>
-        <w:rPr>
-          <w:rFonts w:ascii="Arial" w:hAnsi="Arial" w:cs="Arial"/>
-          <w:sz w:val="20"/>
-          <w:szCs w:val="20"/>
-          <w:lang w:val="pt-BR"/>
-        </w:rPr>
-        <w:t>Instituto Votorantim. Assim, avaliou-se o item 5.2 com conceito bom.</w:t>
+        <w:t>, e o Instituto Votorantim. Assim, avaliou-se o item 5.2 com conceito bom.</w:t>
       </w:r>
     </w:p>
     <w:p>
@@ -292,79 +159,7 @@
           <w:szCs w:val="20"/>
           <w:lang w:val="pt-BR"/>
         </w:rPr>
-        <w:t>No quesito visibilidade ou transparência, o programa obteve um conceito muito bom. O Programa apresenta um site</w:t>
-      </w:r>
-      <w:r>
-        <w:rPr>
-          <w:rFonts w:ascii="Arial" w:hAnsi="Arial" w:cs="Arial"/>
-          <w:sz w:val="20"/>
-          <w:szCs w:val="20"/>
-          <w:lang w:val="pt-BR"/>
-        </w:rPr>
-        <w:t xml:space="preserve"> </w:t>
-      </w:r>
-      <w:r>
-        <w:rPr>
-          <w:rFonts w:ascii="Arial" w:hAnsi="Arial" w:cs="Arial"/>
-          <w:sz w:val="20"/>
-          <w:szCs w:val="20"/>
-          <w:lang w:val="pt-BR"/>
-        </w:rPr>
-        <w:t>na internet com dados básicos atualizados. O site é de fácil acesso, seja direto por mecanismos de busca ou pelo</w:t>
-      </w:r>
-      <w:r>
-        <w:rPr>
-          <w:rFonts w:ascii="Arial" w:hAnsi="Arial" w:cs="Arial"/>
-          <w:sz w:val="20"/>
-          <w:szCs w:val="20"/>
-          <w:lang w:val="pt-BR"/>
-        </w:rPr>
-        <w:t xml:space="preserve"> </w:t>
-      </w:r>
-      <w:r>
-        <w:rPr>
-          <w:rFonts w:ascii="Arial" w:hAnsi="Arial" w:cs="Arial"/>
-          <w:sz w:val="20"/>
-          <w:szCs w:val="20"/>
-          <w:lang w:val="pt-BR"/>
-        </w:rPr>
-        <w:t>sistema da Universidade que mantém o programa. O site do programa apresenta as informações sobre seleção dos</w:t>
-      </w:r>
-      <w:r>
-        <w:rPr>
-          <w:rFonts w:ascii="Arial" w:hAnsi="Arial" w:cs="Arial"/>
-          <w:sz w:val="20"/>
-          <w:szCs w:val="20"/>
-          <w:lang w:val="pt-BR"/>
-        </w:rPr>
-        <w:t xml:space="preserve"> </w:t>
-      </w:r>
-      <w:r>
-        <w:rPr>
-          <w:rFonts w:ascii="Arial" w:hAnsi="Arial" w:cs="Arial"/>
-          <w:sz w:val="20"/>
-          <w:szCs w:val="20"/>
-          <w:lang w:val="pt-BR"/>
-        </w:rPr>
-        <w:t>alunos, documentos e normas institucionais e acesso às dissertações. As regras de credenciamento e</w:t>
-      </w:r>
-      <w:r>
-        <w:rPr>
-          <w:rFonts w:ascii="Arial" w:hAnsi="Arial" w:cs="Arial"/>
-          <w:sz w:val="20"/>
-          <w:szCs w:val="20"/>
-          <w:lang w:val="pt-BR"/>
-        </w:rPr>
-        <w:t xml:space="preserve"> </w:t>
-      </w:r>
-      <w:r>
-        <w:rPr>
-          <w:rFonts w:ascii="Arial" w:hAnsi="Arial" w:cs="Arial"/>
-          <w:sz w:val="20"/>
-          <w:szCs w:val="20"/>
-          <w:lang w:val="pt-BR"/>
-        </w:rPr>
-        <w:t>recredenciamento são apresentadas.</w:t>
+        <w:t>No quesito visibilidade ou transparência, o programa obteve um conceito muito bom. O Programa apresenta um site na internet com dados básicos atualizados. O site é de fácil acesso, seja direto por mecanismos de busca ou pelo sistema da Universidade que mantém o programa. O site do programa apresenta as informações sobre seleção dos alunos, documentos e normas institucionais e acesso às dissertações. As regras de credenciamento e recredenciamento são apresentadas.</w:t>
       </w:r>
     </w:p>
     <w:sectPr>
@@ -379,7 +174,7 @@
 </file>
 
 <file path=word/numbering.xml><?xml version="1.0" encoding="utf-8"?>
-<w:numbering xmlns:wpc="http://schemas.microsoft.com/office/word/2010/wordprocessingCanvas" xmlns:cx="http://schemas.microsoft.com/office/drawing/2014/chartex" xmlns:cx1="http://schemas.microsoft.com/office/drawing/2015/9/8/chartex" xmlns:cx2="http://schemas.microsoft.com/office/drawing/2015/10/21/chartex" xmlns:cx3="http://schemas.microsoft.com/office/drawing/2016/5/9/chartex" xmlns:cx4="http://schemas.microsoft.com/office/drawing/2016/5/10/chartex" xmlns:cx5="http://schemas.microsoft.com/office/drawing/2016/5/11/chartex" xmlns:cx6="http://schemas.microsoft.com/office/drawing/2016/5/12/chartex" xmlns:cx7="http://schemas.microsoft.com/office/drawing/2016/5/13/chartex" xmlns:cx8="http://schemas.microsoft.com/office/drawing/2016/5/14/chartex" xmlns:mc="http://schemas.openxmlformats.org/markup-compatibility/2006" xmlns:aink="http://schemas.microsoft.com/office/drawing/2016/ink" xmlns:am3d="http://schemas.microsoft.com/office/drawing/2017/model3d" xmlns:o="urn:schemas-microsoft-com:office:office" xmlns:oel="http://schemas.microsoft.com/office/2019/extlst" xmlns:r="http://schemas.openxmlformats.org/officeDocument/2006/relationships" xmlns:m="http://schemas.openxmlformats.org/officeDocument/2006/math" xmlns:v="urn:schemas-microsoft-com:vml" xmlns:wp14="http://schemas.microsoft.com/office/word/2010/wordprocessingDrawing" xmlns:wp="http://schemas.openxmlformats.org/drawingml/2006/wordprocessingDrawing" xmlns:w10="urn:schemas-microsoft-com:office:word" xmlns:w="http://schemas.openxmlformats.org/wordprocessingml/2006/main" xmlns:w14="http://schemas.microsoft.com/office/word/2010/wordml" xmlns:w15="http://schemas.microsoft.com/office/word/2012/wordml" xmlns:w16cex="http://schemas.microsoft.com/office/word/2018/wordml/cex" xmlns:w16cid="http://schemas.microsoft.com/office/word/2016/wordml/cid" xmlns:w16="http://schemas.microsoft.com/office/word/2018/wordml" xmlns:w16du="http://schemas.microsoft.com/office/word/2023/wordml/word16du" xmlns:w16sdtdh="http://schemas.microsoft.com/office/word/2020/wordml/sdtdatahash" xmlns:w16se="http://schemas.microsoft.com/office/word/2015/wordml/symex" xmlns:wpg="http://schemas.microsoft.com/office/word/2010/wordprocessingGroup" xmlns:wpi="http://schemas.microsoft.com/office/word/2010/wordprocessingInk" xmlns:wne="http://schemas.microsoft.com/office/word/2006/wordml" xmlns:wps="http://schemas.microsoft.com/office/word/2010/wordprocessingShape" mc:Ignorable="w14 w15 w16se w16cid w16 w16cex w16sdtdh wp14">
+<w:numbering xmlns:wpc="http://schemas.microsoft.com/office/word/2010/wordprocessingCanvas" xmlns:cx="http://schemas.microsoft.com/office/drawing/2014/chartex" xmlns:cx1="http://schemas.microsoft.com/office/drawing/2015/9/8/chartex" xmlns:cx2="http://schemas.microsoft.com/office/drawing/2015/10/21/chartex" xmlns:cx3="http://schemas.microsoft.com/office/drawing/2016/5/9/chartex" xmlns:cx4="http://schemas.microsoft.com/office/drawing/2016/5/10/chartex" xmlns:cx5="http://schemas.microsoft.com/office/drawing/2016/5/11/chartex" xmlns:cx6="http://schemas.microsoft.com/office/drawing/2016/5/12/chartex" xmlns:cx7="http://schemas.microsoft.com/office/drawing/2016/5/13/chartex" xmlns:cx8="http://schemas.microsoft.com/office/drawing/2016/5/14/chartex" xmlns:mc="http://schemas.openxmlformats.org/markup-compatibility/2006" xmlns:aink="http://schemas.microsoft.com/office/drawing/2016/ink" xmlns:am3d="http://schemas.microsoft.com/office/drawing/2017/model3d" xmlns:o="urn:schemas-microsoft-com:office:office" xmlns:oel="http://schemas.microsoft.com/office/2019/extlst" xmlns:r="http://schemas.openxmlformats.org/officeDocument/2006/relationships" xmlns:m="http://schemas.openxmlformats.org/officeDocument/2006/math" xmlns:v="urn:schemas-microsoft-com:vml" xmlns:wp14="http://schemas.microsoft.com/office/word/2010/wordprocessingDrawing" xmlns:wp="http://schemas.openxmlformats.org/drawingml/2006/wordprocessingDrawing" xmlns:w10="urn:schemas-microsoft-com:office:word" xmlns:w="http://schemas.openxmlformats.org/wordprocessingml/2006/main" xmlns:w14="http://schemas.microsoft.com/office/word/2010/wordml" xmlns:w15="http://schemas.microsoft.com/office/word/2012/wordml" xmlns:w16cex="http://schemas.microsoft.com/office/word/2018/wordml/cex" xmlns:w16cid="http://schemas.microsoft.com/office/word/2016/wordml/cid" xmlns:w16="http://schemas.microsoft.com/office/word/2018/wordml" xmlns:w16sdtdh="http://schemas.microsoft.com/office/word/2020/wordml/sdtdatahash" xmlns:w16se="http://schemas.microsoft.com/office/word/2015/wordml/symex" xmlns:wpg="http://schemas.microsoft.com/office/word/2010/wordprocessingGroup" xmlns:wpi="http://schemas.microsoft.com/office/word/2010/wordprocessingInk" xmlns:wne="http://schemas.microsoft.com/office/word/2006/wordml" xmlns:wps="http://schemas.microsoft.com/office/word/2010/wordprocessingShape" mc:Ignorable="w14 w15 w16se w16cid w16 w16cex w16sdtdh wp14">
   <w:abstractNum w:abstractNumId="0" w15:restartNumberingAfterBreak="0">
     <w:nsid w:val="05274D66"/>
     <w:multiLevelType w:val="multilevel"/>
@@ -1504,11 +1299,6 @@
     <w:lsdException w:name="Book Title" w:uiPriority="33" w:qFormat="1"/>
     <w:lsdException w:name="Bibliography" w:semiHidden="1" w:uiPriority="37" w:unhideWhenUsed="1"/>
     <w:lsdException w:name="TOC Heading" w:semiHidden="1" w:uiPriority="39" w:unhideWhenUsed="1" w:qFormat="1"/>
-    <w:lsdException w:name="Plain Table 5" w:semiHidden="1" w:unhideWhenUsed="1"/>
-    <w:lsdException w:name="Grid Table Light" w:semiHidden="1" w:unhideWhenUsed="1"/>
-    <w:lsdException w:name="Grid Table 1 Light" w:semiHidden="1" w:unhideWhenUsed="1"/>
-    <w:lsdException w:name="Grid Table 2" w:semiHidden="1" w:unhideWhenUsed="1"/>
-    <w:lsdException w:name="Grid Table 3" w:semiHidden="1" w:unhideWhenUsed="1"/>
     <w:lsdException w:name="Grid Table 4" w:uiPriority="49"/>
     <w:lsdException w:name="Grid Table 5 Dark" w:uiPriority="50"/>
     <w:lsdException w:name="Grid Table 6 Colorful" w:uiPriority="51"/>
